--- a/document/NCKH_Document/Tài liệu cuối cùng/In/Bảng kê chứng từ thanh toán.docx
+++ b/document/NCKH_Document/Tài liệu cuối cùng/In/Bảng kê chứng từ thanh toán.docx
@@ -315,6 +315,14 @@
         <w:rPr>
           <w:szCs w:val="26"/>
         </w:rPr>
+        <w:t>)</w:t>
+      </w:r>
+      <w:bookmarkStart w:id="0" w:name="_GoBack"/>
+      <w:bookmarkEnd w:id="0"/>
+      <w:r>
+        <w:rPr>
+          <w:szCs w:val="26"/>
+        </w:rPr>
         <w:t xml:space="preserve"> Lê Minh Luân</w:t>
       </w:r>
       <w:r>
@@ -825,8 +833,6 @@
               <w:spacing w:before="120" w:line="264" w:lineRule="auto"/>
               <w:jc w:val="both"/>
             </w:pPr>
-            <w:bookmarkStart w:id="0" w:name="_GoBack"/>
-            <w:bookmarkEnd w:id="0"/>
             <w:r>
               <w:t>Xây dựng thuyết minh nhiệm vụ KH&amp;CN, báo cáo tổng quan</w:t>
             </w:r>
@@ -3786,7 +3792,14 @@
                 <w:b/>
                 <w:sz w:val="22"/>
               </w:rPr>
-              <w:t>1.200.000</w:t>
+              <w:t>1.26</w:t>
+            </w:r>
+            <w:r>
+              <w:rPr>
+                <w:b/>
+                <w:sz w:val="22"/>
+              </w:rPr>
+              <w:t>0.000</w:t>
             </w:r>
           </w:p>
         </w:tc>
@@ -3904,7 +3917,14 @@
                 <w:b/>
                 <w:sz w:val="22"/>
               </w:rPr>
-              <w:t>1.200.000</w:t>
+              <w:t>1.26</w:t>
+            </w:r>
+            <w:r>
+              <w:rPr>
+                <w:b/>
+                <w:sz w:val="22"/>
+              </w:rPr>
+              <w:t>0.000</w:t>
             </w:r>
           </w:p>
         </w:tc>

--- a/document/NCKH_Document/Tài liệu cuối cùng/In/Bảng kê chứng từ thanh toán.docx
+++ b/document/NCKH_Document/Tài liệu cuối cùng/In/Bảng kê chứng từ thanh toán.docx
@@ -317,8 +317,6 @@
         </w:rPr>
         <w:t>)</w:t>
       </w:r>
-      <w:bookmarkStart w:id="0" w:name="_GoBack"/>
-      <w:bookmarkEnd w:id="0"/>
       <w:r>
         <w:rPr>
           <w:szCs w:val="26"/>
@@ -5086,8 +5084,10 @@
         <w:rPr>
           <w:szCs w:val="26"/>
         </w:rPr>
-        <w:t>15.000.000</w:t>
-      </w:r>
+        <w:t>0</w:t>
+      </w:r>
+      <w:bookmarkStart w:id="0" w:name="_GoBack"/>
+      <w:bookmarkEnd w:id="0"/>
       <w:r>
         <w:rPr>
           <w:szCs w:val="26"/>
